--- a/Presentation-Script.docx
+++ b/Presentation-Script.docx
@@ -107,16 +107,7 @@
         <w:t xml:space="preserve"> </w:t>
       </w:r>
       <w:r>
-        <w:t>and i</w:t>
-      </w:r>
-      <w:r>
-        <w:t xml:space="preserve">t is </w:t>
-      </w:r>
-      <w:r>
-        <w:t xml:space="preserve">simply </w:t>
-      </w:r>
-      <w:r>
-        <w:t>the other way around for the CBOW model</w:t>
+        <w:t>and it is simply the other way around for the CBOW model</w:t>
       </w:r>
       <w:r>
         <w:t xml:space="preserve">. </w:t>
@@ -155,7 +146,17 @@
         <w:t xml:space="preserve"> </w:t>
       </w:r>
       <w:r>
-        <w:t xml:space="preserve">The model firsts assign each word with a vector, usually assigning 1 to </w:t>
+        <w:t>The model first assign</w:t>
+      </w:r>
+      <w:r>
+        <w:rPr>
+          <w:rFonts w:hint="eastAsia"/>
+          <w:lang w:eastAsia="zh-TW"/>
+        </w:rPr>
+        <w:t>s</w:t>
+      </w:r>
+      <w:r>
+        <w:t xml:space="preserve"> each word with a vector, usually assigning 1 to </w:t>
       </w:r>
       <w:r>
         <w:t>one dimension and all other dimensions are set to 0. The word vector is then multiplied to a weight matrix</w:t>

--- a/Presentation-Script.docx
+++ b/Presentation-Script.docx
@@ -27,16 +27,49 @@
         <w:t xml:space="preserve">TYH: </w:t>
       </w:r>
       <w:r>
-        <w:t>First, let me briefly introduce what is word</w:t>
+        <w:t xml:space="preserve">First, let me briefly introduce what </w:t>
+      </w:r>
+      <w:r>
+        <w:t>are word embeddings and</w:t>
+      </w:r>
+      <w:r>
+        <w:t xml:space="preserve"> word</w:t>
       </w:r>
       <w:r>
         <w:t xml:space="preserve">2vec. </w:t>
       </w:r>
       <w:r>
-        <w:t>Basically speaking, word2vec is a way to represent each word i</w:t>
-      </w:r>
-      <w:r>
-        <w:t>n a vector.</w:t>
+        <w:t xml:space="preserve">Basically, </w:t>
+      </w:r>
+      <w:r>
+        <w:t xml:space="preserve">word embeddings are a way to </w:t>
+      </w:r>
+      <w:r>
+        <w:t>represent word</w:t>
+      </w:r>
+      <w:r>
+        <w:t>s</w:t>
+      </w:r>
+      <w:r>
+        <w:t xml:space="preserve"> </w:t>
+      </w:r>
+      <w:r>
+        <w:t xml:space="preserve">as </w:t>
+      </w:r>
+      <w:r>
+        <w:t>vector</w:t>
+      </w:r>
+      <w:r>
+        <w:t>s</w:t>
+      </w:r>
+      <w:r>
+        <w:t xml:space="preserve"> and </w:t>
+      </w:r>
+      <w:r>
+        <w:t>word2vec is a popular technique to obtain vector representations of words</w:t>
+      </w:r>
+      <w:r>
+        <w:t>.</w:t>
       </w:r>
       <w:r>
         <w:t xml:space="preserve"> Each dimension may correlate to an </w:t>
@@ -51,6 +84,9 @@
         <w:t>bases</w:t>
       </w:r>
       <w:r>
+        <w:t>, royalty and gender,</w:t>
+      </w:r>
+      <w:r>
         <w:t xml:space="preserve"> to generalize the four words man, woman, king, queen. </w:t>
       </w:r>
       <w:r>
@@ -66,15 +102,15 @@
         <w:t xml:space="preserve"> close to each other, having a high cosine similarity, meaning that they migh</w:t>
       </w:r>
       <w:r>
-        <w:t xml:space="preserve">t be correlated. </w:t>
+        <w:t>t be correlated.</w:t>
       </w:r>
     </w:p>
     <w:p>
       <w:r>
-        <w:t xml:space="preserve">YKL: </w:t>
-      </w:r>
-      <w:r>
-        <w:t xml:space="preserve">So how can this be used in calculation of probability? There are </w:t>
+        <w:t>YKL:</w:t>
+      </w:r>
+      <w:r>
+        <w:t xml:space="preserve"> There are </w:t>
       </w:r>
       <w:r>
         <w:t xml:space="preserve">mainly </w:t>
@@ -86,10 +122,46 @@
         <w:t>types of models in Word</w:t>
       </w:r>
       <w:r>
-        <w:t>2vec, CBOW and Skip-gram model, and we would focus on skip-gram model</w:t>
-      </w:r>
-      <w:r>
-        <w:t xml:space="preserve"> as it is easier </w:t>
+        <w:t>2</w:t>
+      </w:r>
+      <w:r>
+        <w:t>V</w:t>
+      </w:r>
+      <w:r>
+        <w:t>ec, CBOW and Skip-</w:t>
+      </w:r>
+      <w:r>
+        <w:t>G</w:t>
+      </w:r>
+      <w:r>
+        <w:t>ra</w:t>
+      </w:r>
+      <w:r>
+        <w:t>m</w:t>
+      </w:r>
+      <w:r>
+        <w:t xml:space="preserve">, and we </w:t>
+      </w:r>
+      <w:r>
+        <w:t xml:space="preserve">will </w:t>
+      </w:r>
+      <w:r>
+        <w:t xml:space="preserve">focus on </w:t>
+      </w:r>
+      <w:r>
+        <w:t>S</w:t>
+      </w:r>
+      <w:r>
+        <w:t>kip-</w:t>
+      </w:r>
+      <w:r>
+        <w:t>G</w:t>
+      </w:r>
+      <w:r>
+        <w:t xml:space="preserve">ram </w:t>
+      </w:r>
+      <w:r>
+        <w:t xml:space="preserve">as it is easier </w:t>
       </w:r>
       <w:r>
         <w:t xml:space="preserve">to </w:t>
@@ -101,33 +173,33 @@
         <w:t>implement</w:t>
       </w:r>
       <w:r>
-        <w:t>,</w:t>
+        <w:t>. I</w:t>
+      </w:r>
+      <w:r>
+        <w:t>t is simply the other way around for the CBOW model</w:t>
+      </w:r>
+      <w:r>
+        <w:t xml:space="preserve"> anyway</w:t>
+      </w:r>
+      <w:r>
+        <w:t xml:space="preserve">. </w:t>
+      </w:r>
+      <w:r>
+        <w:t xml:space="preserve">So, the Skip-gram </w:t>
+      </w:r>
+      <w:r>
+        <w:t>model</w:t>
+      </w:r>
+      <w:r>
+        <w:t xml:space="preserve"> accepts input of a context word and tries to </w:t>
+      </w:r>
+      <w:r>
+        <w:t>calculate</w:t>
       </w:r>
       <w:r>
         <w:t xml:space="preserve"> </w:t>
       </w:r>
       <w:r>
-        <w:t>and it is simply the other way around for the CBOW model</w:t>
-      </w:r>
-      <w:r>
-        <w:t xml:space="preserve">. </w:t>
-      </w:r>
-      <w:r>
-        <w:t xml:space="preserve">So, the Skip-gram </w:t>
-      </w:r>
-      <w:r>
-        <w:t>model</w:t>
-      </w:r>
-      <w:r>
-        <w:t xml:space="preserve"> accepts input of a context word and tries to </w:t>
-      </w:r>
-      <w:r>
-        <w:t>calculate</w:t>
-      </w:r>
-      <w:r>
-        <w:t xml:space="preserve"> </w:t>
-      </w:r>
-      <w:r>
         <w:t>the</w:t>
       </w:r>
       <w:r>
@@ -137,16 +209,31 @@
         <w:t xml:space="preserve"> probability of </w:t>
       </w:r>
       <w:r>
-        <w:t>outside context word given context word, as visualized in the diagram</w:t>
+        <w:t>outside context word</w:t>
+      </w:r>
+      <w:r>
+        <w:t>s</w:t>
+      </w:r>
+      <w:r>
+        <w:t xml:space="preserve"> given </w:t>
+      </w:r>
+      <w:r>
+        <w:t xml:space="preserve">a </w:t>
+      </w:r>
+      <w:r>
+        <w:t>context word, as visualized in the diagram</w:t>
+      </w:r>
+      <w:r>
+        <w:t>s here</w:t>
       </w:r>
       <w:r>
         <w:t>.</w:t>
       </w:r>
       <w:r>
-        <w:t xml:space="preserve"> </w:t>
-      </w:r>
-      <w:r>
-        <w:t>The model first assign</w:t>
+        <w:t xml:space="preserve"> It</w:t>
+      </w:r>
+      <w:r>
+        <w:t xml:space="preserve"> first assign</w:t>
       </w:r>
       <w:r>
         <w:rPr>
@@ -168,7 +255,13 @@
         <w:t xml:space="preserve"> We would then feed the word vector of the context word to the output</w:t>
       </w:r>
       <w:r>
-        <w:t xml:space="preserve"> weight of car, which is like “dot product”, or cosine similarity that computes ho</w:t>
+        <w:t xml:space="preserve"> weight of </w:t>
+      </w:r>
+      <w:r>
+        <w:t>outside context word</w:t>
+      </w:r>
+      <w:r>
+        <w:t>, which is like “dot product”, or cosine similarity that computes ho</w:t>
       </w:r>
       <w:r>
         <w:t xml:space="preserve">w similar the two vectors are to each other. The closer to 1, the more similar the words are. The </w:t>
@@ -183,10 +276,22 @@
         <w:t xml:space="preserve">ction is used here </w:t>
       </w:r>
       <w:r>
-        <w:t>to bound the output value of it to be between 0 to 1, which is the</w:t>
-      </w:r>
-      <w:r>
-        <w:t xml:space="preserve"> required</w:t>
+        <w:t xml:space="preserve">to </w:t>
+      </w:r>
+      <w:r>
+        <w:t xml:space="preserve">generate a probability distribution by </w:t>
+      </w:r>
+      <w:r>
+        <w:t>bound</w:t>
+      </w:r>
+      <w:r>
+        <w:t>ing</w:t>
+      </w:r>
+      <w:r>
+        <w:t xml:space="preserve"> the output value to between 0 to 1,</w:t>
+      </w:r>
+      <w:r>
+        <w:t xml:space="preserve"> so its output is the required</w:t>
       </w:r>
       <w:r>
         <w:t xml:space="preserve"> probability</w:t>
@@ -195,10 +300,28 @@
         <w:t>.</w:t>
       </w:r>
       <w:r>
-        <w:t xml:space="preserve"> This model tries to understand the semantic meaning of words in a sentence. The process is also </w:t>
-      </w:r>
-      <w:r>
-        <w:t>repeated many times, and the weight matrix is constantly adjusted to make the probability more accurate</w:t>
+        <w:t xml:space="preserve"> This model tries to understand the semantic meaning of words in a sentence. Th</w:t>
+      </w:r>
+      <w:r>
+        <w:t>is</w:t>
+      </w:r>
+      <w:r>
+        <w:t xml:space="preserve"> process is </w:t>
+      </w:r>
+      <w:r>
+        <w:t>repeated many times</w:t>
+      </w:r>
+      <w:r>
+        <w:t xml:space="preserve"> as the model </w:t>
+      </w:r>
+      <w:r>
+        <w:t>goes through the</w:t>
+      </w:r>
+      <w:r>
+        <w:t xml:space="preserve"> dataset</w:t>
+      </w:r>
+      <w:r>
+        <w:t>, and the weight matrix is constantly adjusted to make the probability more accurate</w:t>
       </w:r>
       <w:r>
         <w:t>.</w:t>
@@ -247,7 +370,7 @@
         <w:t>e of the data set, and the number of epochs we used.</w:t>
       </w:r>
       <w:r>
-        <w:t xml:space="preserve"> The code we used to implement is posted on Git</w:t>
+        <w:t xml:space="preserve"> The code is posted on Git</w:t>
       </w:r>
       <w:r>
         <w:t>H</w:t>

--- a/Presentation-Script.docx
+++ b/Presentation-Script.docx
@@ -3,6 +3,11 @@
 <w:document xmlns:wpc="http://schemas.microsoft.com/office/word/2010/wordprocessingCanvas" xmlns:cx="http://schemas.microsoft.com/office/drawing/2014/chartex" xmlns:cx1="http://schemas.microsoft.com/office/drawing/2015/9/8/chartex" xmlns:cx2="http://schemas.microsoft.com/office/drawing/2015/10/21/chartex" xmlns:cx3="http://schemas.microsoft.com/office/drawing/2016/5/9/chartex" xmlns:cx4="http://schemas.microsoft.com/office/drawing/2016/5/10/chartex" xmlns:cx5="http://schemas.microsoft.com/office/drawing/2016/5/11/chartex" xmlns:cx6="http://schemas.microsoft.com/office/drawing/2016/5/12/chartex" xmlns:cx7="http://schemas.microsoft.com/office/drawing/2016/5/13/chartex" xmlns:cx8="http://schemas.microsoft.com/office/drawing/2016/5/14/chartex" xmlns:mc="http://schemas.openxmlformats.org/markup-compatibility/2006" xmlns:aink="http://schemas.microsoft.com/office/drawing/2016/ink" xmlns:am3d="http://schemas.microsoft.com/office/drawing/2017/model3d" xmlns:o="urn:schemas-microsoft-com:office:office" xmlns:oel="http://schemas.microsoft.com/office/2019/extlst" xmlns:r="http://schemas.openxmlformats.org/officeDocument/2006/relationships" xmlns:m="http://schemas.openxmlformats.org/officeDocument/2006/math" xmlns:v="urn:schemas-microsoft-com:vml" xmlns:wp14="http://schemas.microsoft.com/office/word/2010/wordprocessingDrawing" xmlns:wp="http://schemas.openxmlformats.org/drawingml/2006/wordprocessingDrawing" xmlns:w10="urn:schemas-microsoft-com:office:word" xmlns:w="http://schemas.openxmlformats.org/wordprocessingml/2006/main" xmlns:w14="http://schemas.microsoft.com/office/word/2010/wordml" xmlns:w15="http://schemas.microsoft.com/office/word/2012/wordml" xmlns:w16cex="http://schemas.microsoft.com/office/word/2018/wordml/cex" xmlns:w16cid="http://schemas.microsoft.com/office/word/2016/wordml/cid" xmlns:w16="http://schemas.microsoft.com/office/word/2018/wordml" xmlns:w16du="http://schemas.microsoft.com/office/word/2023/wordml/word16du" xmlns:w16sdtdh="http://schemas.microsoft.com/office/word/2020/wordml/sdtdatahash" xmlns:w16se="http://schemas.microsoft.com/office/word/2015/wordml/symex" xmlns:wpg="http://schemas.microsoft.com/office/word/2010/wordprocessingGroup" xmlns:wpi="http://schemas.microsoft.com/office/word/2010/wordprocessingInk" xmlns:wne="http://schemas.microsoft.com/office/word/2006/wordml" xmlns:wps="http://schemas.microsoft.com/office/word/2010/wordprocessingShape" mc:Ignorable="w14 w15 w16se w16cid w16 w16cex w16sdtdh w16du wp14">
   <w:body>
     <w:p>
+      <w:pPr>
+        <w:rPr>
+          <w:lang w:eastAsia="zh-TW"/>
+        </w:rPr>
+      </w:pPr>
       <w:r>
         <w:t xml:space="preserve">TYH: </w:t>
       </w:r>
@@ -10,326 +15,698 @@
         <w:t xml:space="preserve">Good evening, </w:t>
       </w:r>
       <w:r>
-        <w:t xml:space="preserve">our project title is “A peek into word embedding using word2vec”, which is a way of representing words into vector so that analysis can be performed on </w:t>
-      </w:r>
-      <w:r>
-        <w:t>words</w:t>
-      </w:r>
-      <w:r>
-        <w:t xml:space="preserve"> to calculate </w:t>
-      </w:r>
-      <w:r>
-        <w:t xml:space="preserve">the probability of relation between different words. </w:t>
-      </w:r>
-    </w:p>
-    <w:p>
-      <w:r>
-        <w:t xml:space="preserve">TYH: </w:t>
-      </w:r>
-      <w:r>
-        <w:t xml:space="preserve">First, let me briefly introduce what </w:t>
-      </w:r>
-      <w:r>
-        <w:t>are word embeddings and</w:t>
-      </w:r>
-      <w:r>
-        <w:t xml:space="preserve"> word</w:t>
-      </w:r>
-      <w:r>
-        <w:t xml:space="preserve">2vec. </w:t>
-      </w:r>
-      <w:r>
-        <w:t xml:space="preserve">Basically, </w:t>
-      </w:r>
-      <w:r>
-        <w:t xml:space="preserve">word embeddings are a way to </w:t>
-      </w:r>
-      <w:r>
-        <w:t>represent word</w:t>
-      </w:r>
-      <w:r>
-        <w:t>s</w:t>
-      </w:r>
-      <w:r>
-        <w:t xml:space="preserve"> </w:t>
-      </w:r>
-      <w:r>
-        <w:t xml:space="preserve">as </w:t>
-      </w:r>
-      <w:r>
-        <w:t>vector</w:t>
-      </w:r>
-      <w:r>
-        <w:t>s</w:t>
-      </w:r>
-      <w:r>
-        <w:t xml:space="preserve"> and </w:t>
-      </w:r>
-      <w:r>
-        <w:t>word2vec is a popular technique to obtain vector representations of words</w:t>
-      </w:r>
-      <w:r>
-        <w:t>.</w:t>
-      </w:r>
-      <w:r>
-        <w:t xml:space="preserve"> Each dimension may correlate to an </w:t>
-      </w:r>
-      <w:r>
-        <w:t xml:space="preserve">aspect of the word, for example, in the simple example below, we use </w:t>
-      </w:r>
-      <w:r>
-        <w:t xml:space="preserve">two </w:t>
-      </w:r>
-      <w:r>
-        <w:t>bases</w:t>
-      </w:r>
-      <w:r>
-        <w:t>, royalty and gender,</w:t>
-      </w:r>
-      <w:r>
-        <w:t xml:space="preserve"> to generalize the four words man, woman, king, queen. </w:t>
-      </w:r>
-      <w:r>
-        <w:t xml:space="preserve">Then the value of the word “queen” can be computed through vector addition and subtraction. Moreover, we can also see </w:t>
-      </w:r>
-      <w:r>
-        <w:t xml:space="preserve">in the graph “king” and “queen” </w:t>
-      </w:r>
-      <w:r>
-        <w:t>vectors are</w:t>
-      </w:r>
-      <w:r>
-        <w:t xml:space="preserve"> close to each other, having a high cosine similarity, meaning that they migh</w:t>
-      </w:r>
-      <w:r>
-        <w:t>t be correlated.</w:t>
-      </w:r>
-    </w:p>
-    <w:p>
-      <w:r>
-        <w:t>YKL:</w:t>
-      </w:r>
-      <w:r>
-        <w:t xml:space="preserve"> There are </w:t>
-      </w:r>
-      <w:r>
-        <w:t xml:space="preserve">mainly </w:t>
-      </w:r>
-      <w:r>
-        <w:t xml:space="preserve">two </w:t>
-      </w:r>
-      <w:r>
-        <w:t>types of models in Word</w:t>
-      </w:r>
-      <w:r>
-        <w:t>2</w:t>
-      </w:r>
-      <w:r>
-        <w:t>V</w:t>
-      </w:r>
-      <w:r>
-        <w:t>ec, CBOW and Skip-</w:t>
-      </w:r>
-      <w:r>
-        <w:t>G</w:t>
-      </w:r>
-      <w:r>
-        <w:t>ra</w:t>
-      </w:r>
-      <w:r>
-        <w:t>m</w:t>
-      </w:r>
-      <w:r>
-        <w:t xml:space="preserve">, and we </w:t>
-      </w:r>
-      <w:r>
-        <w:t xml:space="preserve">will </w:t>
-      </w:r>
-      <w:r>
-        <w:t xml:space="preserve">focus on </w:t>
-      </w:r>
-      <w:r>
-        <w:t>S</w:t>
-      </w:r>
-      <w:r>
-        <w:t>kip-</w:t>
-      </w:r>
-      <w:r>
-        <w:t>G</w:t>
-      </w:r>
-      <w:r>
-        <w:t xml:space="preserve">ram </w:t>
-      </w:r>
-      <w:r>
-        <w:t xml:space="preserve">as it is easier </w:t>
-      </w:r>
-      <w:r>
-        <w:t xml:space="preserve">to </w:t>
-      </w:r>
-      <w:r>
-        <w:t xml:space="preserve">understand and </w:t>
-      </w:r>
-      <w:r>
-        <w:t>implement</w:t>
-      </w:r>
-      <w:r>
-        <w:t>. I</w:t>
-      </w:r>
-      <w:r>
-        <w:t>t is simply the other way around for the CBOW model</w:t>
-      </w:r>
-      <w:r>
-        <w:t xml:space="preserve"> anyway</w:t>
-      </w:r>
-      <w:r>
-        <w:t xml:space="preserve">. </w:t>
-      </w:r>
-      <w:r>
-        <w:t xml:space="preserve">So, the Skip-gram </w:t>
-      </w:r>
-      <w:r>
-        <w:t>model</w:t>
-      </w:r>
-      <w:r>
-        <w:t xml:space="preserve"> accepts input of a context word and tries to </w:t>
-      </w:r>
-      <w:r>
-        <w:t>calculate</w:t>
-      </w:r>
-      <w:r>
-        <w:t xml:space="preserve"> </w:t>
-      </w:r>
-      <w:r>
-        <w:t>the</w:t>
-      </w:r>
-      <w:r>
-        <w:t xml:space="preserve"> conditional</w:t>
-      </w:r>
-      <w:r>
-        <w:t xml:space="preserve"> probability of </w:t>
-      </w:r>
-      <w:r>
-        <w:t>outside context word</w:t>
-      </w:r>
-      <w:r>
-        <w:t>s</w:t>
-      </w:r>
-      <w:r>
-        <w:t xml:space="preserve"> given </w:t>
-      </w:r>
-      <w:r>
-        <w:t xml:space="preserve">a </w:t>
-      </w:r>
-      <w:r>
-        <w:t>context word, as visualized in the diagram</w:t>
-      </w:r>
-      <w:r>
-        <w:t>s here</w:t>
-      </w:r>
-      <w:r>
-        <w:t>.</w:t>
-      </w:r>
-      <w:r>
-        <w:t xml:space="preserve"> It</w:t>
-      </w:r>
-      <w:r>
-        <w:t xml:space="preserve"> first assign</w:t>
-      </w:r>
-      <w:r>
         <w:rPr>
           <w:rFonts w:hint="eastAsia"/>
           <w:lang w:eastAsia="zh-TW"/>
         </w:rPr>
-        <w:t>s</w:t>
-      </w:r>
-      <w:r>
-        <w:t xml:space="preserve"> each word with a vector, usually assigning 1 to </w:t>
-      </w:r>
-      <w:r>
-        <w:t>one dimension and all other dimensions are set to 0. The word vector is then multiplied to a weight matrix</w:t>
-      </w:r>
-      <w:r>
-        <w:t>, resulting in a vector that represents the word.</w:t>
-      </w:r>
-      <w:r>
-        <w:t xml:space="preserve"> We would then feed the word vector of the context word to the output</w:t>
-      </w:r>
-      <w:r>
-        <w:t xml:space="preserve"> weight of </w:t>
-      </w:r>
-      <w:r>
-        <w:t>outside context word</w:t>
-      </w:r>
-      <w:r>
-        <w:t>, which is like “dot product”, or cosine similarity that computes ho</w:t>
-      </w:r>
-      <w:r>
-        <w:t xml:space="preserve">w similar the two vectors are to each other. The closer to 1, the more similar the words are. The </w:t>
-      </w:r>
-      <w:r>
-        <w:t>SoftMax</w:t>
-      </w:r>
-      <w:r>
-        <w:t xml:space="preserve"> fun</w:t>
-      </w:r>
-      <w:r>
-        <w:t xml:space="preserve">ction is used here </w:t>
-      </w:r>
-      <w:r>
-        <w:t xml:space="preserve">to </w:t>
-      </w:r>
-      <w:r>
-        <w:t xml:space="preserve">generate a probability distribution by </w:t>
-      </w:r>
-      <w:r>
-        <w:t>bound</w:t>
-      </w:r>
-      <w:r>
-        <w:t>ing</w:t>
-      </w:r>
-      <w:r>
-        <w:t xml:space="preserve"> the output value to between 0 to 1,</w:t>
-      </w:r>
-      <w:r>
-        <w:t xml:space="preserve"> so its output is the required</w:t>
-      </w:r>
-      <w:r>
-        <w:t xml:space="preserve"> probability</w:t>
-      </w:r>
-      <w:r>
-        <w:t>.</w:t>
-      </w:r>
-      <w:r>
-        <w:t xml:space="preserve"> This model tries to understand the semantic meaning of words in a sentence. Th</w:t>
-      </w:r>
-      <w:r>
-        <w:t>is</w:t>
-      </w:r>
-      <w:r>
-        <w:t xml:space="preserve"> process is </w:t>
-      </w:r>
-      <w:r>
-        <w:t>repeated many times</w:t>
-      </w:r>
-      <w:r>
-        <w:t xml:space="preserve"> as the model </w:t>
-      </w:r>
-      <w:r>
-        <w:t>goes through the</w:t>
-      </w:r>
-      <w:r>
-        <w:t xml:space="preserve"> dataset</w:t>
-      </w:r>
-      <w:r>
-        <w:t>, and the weight matrix is constantly adjusted to make the probability more accurate</w:t>
-      </w:r>
-      <w:r>
+        <w:t>I am Tang Yu Hin</w:t>
+      </w:r>
+      <w:r>
+        <w:rPr>
+          <w:rFonts w:hint="eastAsia"/>
+          <w:lang w:eastAsia="zh-TW"/>
+        </w:rPr>
         <w:t>.</w:t>
       </w:r>
     </w:p>
     <w:p>
       <w:pPr>
         <w:rPr>
+          <w:lang w:eastAsia="zh-TW"/>
+        </w:rPr>
+      </w:pPr>
+      <w:r>
+        <w:rPr>
+          <w:rFonts w:hint="eastAsia"/>
+          <w:lang w:eastAsia="zh-TW"/>
+        </w:rPr>
+        <w:t>YKL: I am Yue Ka Leung.</w:t>
+      </w:r>
+    </w:p>
+    <w:p>
+      <w:r>
+        <w:rPr>
+          <w:rFonts w:hint="eastAsia"/>
+          <w:lang w:eastAsia="zh-TW"/>
+        </w:rPr>
+        <w:t>TYH: O</w:t>
+      </w:r>
+      <w:r>
+        <w:t>ur project title is “A peek into word embedding using word2vec”</w:t>
+      </w:r>
+      <w:r>
+        <w:rPr>
+          <w:rFonts w:hint="eastAsia"/>
+          <w:lang w:eastAsia="zh-TW"/>
+        </w:rPr>
+        <w:t xml:space="preserve">. </w:t>
+      </w:r>
+      <w:r>
+        <w:t xml:space="preserve">First, let me briefly </w:t>
+      </w:r>
+      <w:r>
+        <w:rPr>
+          <w:rFonts w:hint="eastAsia"/>
+          <w:lang w:eastAsia="zh-TW"/>
+        </w:rPr>
+        <w:t>explain</w:t>
+      </w:r>
+      <w:r>
+        <w:t xml:space="preserve"> what </w:t>
+      </w:r>
+      <w:r>
+        <w:t>word embeddings and</w:t>
+      </w:r>
+      <w:r>
+        <w:t xml:space="preserve"> word</w:t>
+      </w:r>
+      <w:r>
+        <w:t>2vec</w:t>
+      </w:r>
+      <w:r>
+        <w:rPr>
+          <w:rFonts w:hint="eastAsia"/>
+          <w:lang w:eastAsia="zh-TW"/>
+        </w:rPr>
+        <w:t xml:space="preserve"> are</w:t>
+      </w:r>
+      <w:r>
+        <w:t xml:space="preserve">. </w:t>
+      </w:r>
+      <w:r>
+        <w:t xml:space="preserve">Basically, </w:t>
+      </w:r>
+      <w:r>
+        <w:t xml:space="preserve">word embeddings are a way to </w:t>
+      </w:r>
+      <w:r>
+        <w:t>represent word</w:t>
+      </w:r>
+      <w:r>
+        <w:t>s</w:t>
+      </w:r>
+      <w:r>
+        <w:t xml:space="preserve"> </w:t>
+      </w:r>
+      <w:r>
+        <w:t xml:space="preserve">as </w:t>
+      </w:r>
+      <w:r>
+        <w:t>vector</w:t>
+      </w:r>
+      <w:r>
+        <w:t>s</w:t>
+      </w:r>
+      <w:r>
+        <w:t xml:space="preserve"> and </w:t>
+      </w:r>
+      <w:r>
+        <w:t>word2vec is a popular technique to</w:t>
+      </w:r>
+      <w:r>
+        <w:rPr>
+          <w:rFonts w:hint="eastAsia"/>
+          <w:lang w:eastAsia="zh-TW"/>
+        </w:rPr>
+        <w:t xml:space="preserve"> achieve</w:t>
+      </w:r>
+      <w:r>
+        <w:rPr>
+          <w:lang w:eastAsia="zh-TW"/>
+        </w:rPr>
+        <w:t xml:space="preserve"> this</w:t>
+      </w:r>
+      <w:r>
+        <w:rPr>
+          <w:lang w:eastAsia="zh-TW"/>
+        </w:rPr>
+        <w:t xml:space="preserve">, in which </w:t>
+      </w:r>
+      <w:r>
+        <w:rPr>
+          <w:lang w:eastAsia="zh-TW"/>
+        </w:rPr>
+        <w:t xml:space="preserve">the vectors </w:t>
+      </w:r>
+      <w:r>
+        <w:rPr>
+          <w:lang w:eastAsia="zh-TW"/>
+        </w:rPr>
+        <w:t xml:space="preserve">of </w:t>
+      </w:r>
+      <w:r>
+        <w:rPr>
+          <w:lang w:eastAsia="zh-TW"/>
+        </w:rPr>
+        <w:t xml:space="preserve">a </w:t>
+      </w:r>
+      <w:r>
+        <w:rPr>
+          <w:lang w:eastAsia="zh-TW"/>
+        </w:rPr>
+        <w:t xml:space="preserve">word </w:t>
+      </w:r>
+      <w:r>
+        <w:rPr>
+          <w:lang w:eastAsia="zh-TW"/>
+        </w:rPr>
+        <w:t xml:space="preserve">depend on </w:t>
+      </w:r>
+      <w:r>
+        <w:rPr>
+          <w:lang w:eastAsia="zh-TW"/>
+        </w:rPr>
+        <w:t xml:space="preserve">its </w:t>
+      </w:r>
+      <w:r>
+        <w:rPr>
+          <w:lang w:eastAsia="zh-TW"/>
+        </w:rPr>
+        <w:t>surrounding words</w:t>
+      </w:r>
+      <w:r>
+        <w:t>.</w:t>
+      </w:r>
+      <w:r>
+        <w:t xml:space="preserve"> </w:t>
+      </w:r>
+      <w:r>
+        <w:rPr>
+          <w:rFonts w:hint="eastAsia"/>
+          <w:lang w:eastAsia="zh-TW"/>
+        </w:rPr>
+        <w:t>In the vector space, e</w:t>
+      </w:r>
+      <w:r>
+        <w:t xml:space="preserve">ach dimension may correlate to an </w:t>
+      </w:r>
+      <w:r>
+        <w:t xml:space="preserve">aspect of the word, for example, in the simple example </w:t>
+      </w:r>
+      <w:r>
+        <w:t>here</w:t>
+      </w:r>
+      <w:r>
+        <w:t xml:space="preserve">, we use </w:t>
+      </w:r>
+      <w:r>
+        <w:t xml:space="preserve">two </w:t>
+      </w:r>
+      <w:r>
+        <w:t>bases</w:t>
+      </w:r>
+      <w:r>
+        <w:t>, royalty and gender,</w:t>
+      </w:r>
+      <w:r>
+        <w:t xml:space="preserve"> to generalize the four words man, woman, king, queen. </w:t>
+      </w:r>
+      <w:r>
+        <w:t>Then</w:t>
+      </w:r>
+      <w:r>
+        <w:rPr>
+          <w:rFonts w:hint="eastAsia"/>
+          <w:lang w:eastAsia="zh-TW"/>
+        </w:rPr>
+        <w:t>,</w:t>
+      </w:r>
+      <w:r>
+        <w:t xml:space="preserve"> the value of the word “queen” can be computed through vector addition and subtraction.</w:t>
+      </w:r>
+      <w:r>
+        <w:rPr>
+          <w:rFonts w:hint="eastAsia"/>
+          <w:lang w:eastAsia="zh-TW"/>
+        </w:rPr>
+        <w:t xml:space="preserve"> </w:t>
+      </w:r>
+      <w:r>
+        <w:rPr>
+          <w:rFonts w:hint="eastAsia"/>
+          <w:lang w:eastAsia="zh-TW"/>
+        </w:rPr>
+        <w:t>Queen equals to king minus man plus woman</w:t>
+      </w:r>
+      <w:r>
+        <w:rPr>
+          <w:lang w:eastAsia="zh-TW"/>
+        </w:rPr>
+        <w:t>. T</w:t>
+      </w:r>
+      <w:r>
+        <w:rPr>
+          <w:rFonts w:hint="eastAsia"/>
+          <w:lang w:eastAsia="zh-TW"/>
+        </w:rPr>
+        <w:t xml:space="preserve">his is a famous </w:t>
+      </w:r>
+      <w:r>
+        <w:rPr>
+          <w:rFonts w:hint="eastAsia"/>
+          <w:lang w:eastAsia="zh-TW"/>
+        </w:rPr>
+        <w:t>analogy that some of you might have heard of too.</w:t>
+      </w:r>
+      <w:r>
+        <w:rPr>
+          <w:rFonts w:hint="eastAsia"/>
+          <w:lang w:eastAsia="zh-TW"/>
+        </w:rPr>
+        <w:t xml:space="preserve"> Of course, things are more complicated in real life applications</w:t>
+      </w:r>
+      <w:r>
+        <w:rPr>
+          <w:lang w:eastAsia="zh-TW"/>
+        </w:rPr>
+        <w:t>.</w:t>
+      </w:r>
+    </w:p>
+    <w:p>
+      <w:r>
+        <w:t>YKL:</w:t>
+      </w:r>
+      <w:r>
+        <w:t xml:space="preserve"> There are </w:t>
+      </w:r>
+      <w:r>
+        <w:t xml:space="preserve">mainly </w:t>
+      </w:r>
+      <w:r>
+        <w:t xml:space="preserve">two </w:t>
+      </w:r>
+      <w:r>
+        <w:t>types of models in Word</w:t>
+      </w:r>
+      <w:r>
+        <w:t>2</w:t>
+      </w:r>
+      <w:r>
+        <w:t>V</w:t>
+      </w:r>
+      <w:r>
+        <w:t>ec, CBOW and Skip-</w:t>
+      </w:r>
+      <w:r>
+        <w:t>G</w:t>
+      </w:r>
+      <w:r>
+        <w:t>ra</w:t>
+      </w:r>
+      <w:r>
+        <w:t>m</w:t>
+      </w:r>
+      <w:r>
+        <w:t xml:space="preserve">, and we </w:t>
+      </w:r>
+      <w:r>
+        <w:t xml:space="preserve">will </w:t>
+      </w:r>
+      <w:r>
+        <w:t xml:space="preserve">focus on </w:t>
+      </w:r>
+      <w:r>
+        <w:t>S</w:t>
+      </w:r>
+      <w:r>
+        <w:t>kip-</w:t>
+      </w:r>
+      <w:r>
+        <w:t>G</w:t>
+      </w:r>
+      <w:r>
+        <w:t xml:space="preserve">ram </w:t>
+      </w:r>
+      <w:r>
+        <w:t xml:space="preserve">as it is easier </w:t>
+      </w:r>
+      <w:r>
+        <w:t xml:space="preserve">to </w:t>
+      </w:r>
+      <w:r>
+        <w:t xml:space="preserve">understand and </w:t>
+      </w:r>
+      <w:r>
+        <w:t>implement</w:t>
+      </w:r>
+      <w:r>
+        <w:t>. I</w:t>
+      </w:r>
+      <w:r>
+        <w:t>t is simply the other way around for the CBOW model</w:t>
+      </w:r>
+      <w:r>
+        <w:t xml:space="preserve"> anyway</w:t>
+      </w:r>
+      <w:r>
+        <w:t>.</w:t>
+      </w:r>
+      <w:r>
+        <w:t xml:space="preserve"> </w:t>
+      </w:r>
+      <w:r>
+        <w:t xml:space="preserve">The Skip-Gram model </w:t>
+      </w:r>
+      <w:r>
+        <w:t xml:space="preserve">accepts </w:t>
+      </w:r>
+      <w:r>
+        <w:t xml:space="preserve">input of a </w:t>
+      </w:r>
+      <w:r>
+        <w:t xml:space="preserve">center word </w:t>
+      </w:r>
+      <w:r>
+        <w:t xml:space="preserve">and then </w:t>
+      </w:r>
+      <w:r>
+        <w:t>estimates</w:t>
+      </w:r>
+      <w:r>
+        <w:t xml:space="preserve"> </w:t>
+      </w:r>
+      <w:r>
+        <w:t xml:space="preserve">the conditional probability of </w:t>
+      </w:r>
+      <w:r>
+        <w:t xml:space="preserve">outside </w:t>
+      </w:r>
+      <w:r>
+        <w:t xml:space="preserve">context words appearing </w:t>
+      </w:r>
+      <w:r>
+        <w:t>nearby given the center word</w:t>
+      </w:r>
+      <w:r>
+        <w:t xml:space="preserve"> by </w:t>
+      </w:r>
+      <w:r>
+        <w:t>us</w:t>
+      </w:r>
+      <w:r>
+        <w:t xml:space="preserve">ing </w:t>
+      </w:r>
+      <w:r>
+        <w:t xml:space="preserve">the SoftMax function which </w:t>
+      </w:r>
+      <w:r>
+        <w:t>gives a probability distribution</w:t>
+      </w:r>
+      <w:r>
+        <w:t xml:space="preserve"> as it has a range of [0, 1]</w:t>
+      </w:r>
+      <w:r>
+        <w:t xml:space="preserve">. The output of the function is </w:t>
+      </w:r>
+      <w:r>
+        <w:t>the required probability</w:t>
+      </w:r>
+      <w:r>
+        <w:t xml:space="preserve"> used</w:t>
+      </w:r>
+      <w:r>
+        <w:t xml:space="preserve"> for training</w:t>
+      </w:r>
+      <w:r>
+        <w:t xml:space="preserve">. </w:t>
+      </w:r>
+      <w:r>
+        <w:t xml:space="preserve">In the training, </w:t>
+      </w:r>
+      <w:r>
+        <w:t>all</w:t>
+      </w:r>
+      <w:r>
+        <w:t xml:space="preserve"> words are </w:t>
+      </w:r>
+      <w:r>
+        <w:t>first assign</w:t>
+      </w:r>
+      <w:r>
+        <w:rPr>
+          <w:lang w:eastAsia="zh-TW"/>
+        </w:rPr>
+        <w:t>ed</w:t>
+      </w:r>
+      <w:r>
+        <w:t xml:space="preserve"> </w:t>
+      </w:r>
+      <w:r>
+        <w:t>unique randomized vectors</w:t>
+      </w:r>
+      <w:r>
+        <w:t xml:space="preserve"> with small values</w:t>
+      </w:r>
+      <w:r>
+        <w:t xml:space="preserve">, usually in the range of [0, </w:t>
+      </w:r>
+      <w:r>
+        <w:t>0.5 or 0.8</w:t>
+      </w:r>
+      <w:r>
+        <w:t>]</w:t>
+      </w:r>
+      <w:r>
+        <w:t>.</w:t>
+      </w:r>
+      <w:r>
+        <w:t xml:space="preserve"> </w:t>
+      </w:r>
+      <w:r>
+        <w:t>Then, t</w:t>
+      </w:r>
+      <w:r>
+        <w:t xml:space="preserve">he </w:t>
+      </w:r>
+      <w:r>
+        <w:t xml:space="preserve">vectors are multiplied </w:t>
+      </w:r>
+      <w:r>
+        <w:t>to a weight matrix</w:t>
+      </w:r>
+      <w:r>
+        <w:t>.</w:t>
+      </w:r>
+      <w:r>
+        <w:t xml:space="preserve"> </w:t>
+      </w:r>
+      <w:r>
+        <w:t xml:space="preserve">We apply the model </w:t>
+      </w:r>
+      <w:r>
+        <w:t xml:space="preserve">and predict the </w:t>
+      </w:r>
+      <w:r>
+        <w:t xml:space="preserve">outside context </w:t>
+      </w:r>
+      <w:r>
+        <w:t xml:space="preserve">words </w:t>
+      </w:r>
+      <w:r>
+        <w:t xml:space="preserve">of center words </w:t>
+      </w:r>
+      <w:r>
+        <w:t xml:space="preserve">from the </w:t>
+      </w:r>
+      <w:r>
+        <w:t>estimated</w:t>
+      </w:r>
+      <w:r>
+        <w:t xml:space="preserve"> </w:t>
+      </w:r>
+      <w:r>
+        <w:t xml:space="preserve">probability. </w:t>
+      </w:r>
+      <w:r>
+        <w:t>W</w:t>
+      </w:r>
+      <w:r>
+        <w:t xml:space="preserve">e </w:t>
+      </w:r>
+      <w:r>
+        <w:t>update the weight matrix</w:t>
+      </w:r>
+      <w:r>
+        <w:t xml:space="preserve"> </w:t>
+      </w:r>
+      <w:r>
+        <w:t xml:space="preserve">with </w:t>
+      </w:r>
+      <w:r>
+        <w:t>gradient descent</w:t>
+      </w:r>
+      <w:r>
+        <w:t xml:space="preserve"> </w:t>
+      </w:r>
+      <w:r>
+        <w:t xml:space="preserve">algorithm </w:t>
+      </w:r>
+      <w:r>
+        <w:t xml:space="preserve">if there is difference between </w:t>
+      </w:r>
+      <w:r>
+        <w:t>the predicted and actual words</w:t>
+      </w:r>
+      <w:r>
+        <w:t xml:space="preserve">. </w:t>
+      </w:r>
+      <w:r>
+        <w:t xml:space="preserve">This </w:t>
+      </w:r>
+      <w:r>
+        <w:t xml:space="preserve">updating </w:t>
+      </w:r>
+      <w:r>
+        <w:t xml:space="preserve">process </w:t>
+      </w:r>
+      <w:r>
+        <w:t xml:space="preserve">is </w:t>
+      </w:r>
+      <w:r>
+        <w:t xml:space="preserve">repeated many times </w:t>
+      </w:r>
+      <w:r>
+        <w:t xml:space="preserve">– we </w:t>
+      </w:r>
+      <w:r>
+        <w:t xml:space="preserve">are simply adjusting the word vectors continuously to maximize the </w:t>
+      </w:r>
+      <w:r>
+        <w:t xml:space="preserve">estimated </w:t>
+      </w:r>
+      <w:r>
+        <w:t>probability</w:t>
+      </w:r>
+      <w:r>
+        <w:t xml:space="preserve"> </w:t>
+      </w:r>
+      <w:r>
+        <w:t xml:space="preserve">and </w:t>
+      </w:r>
+      <w:r>
+        <w:t xml:space="preserve">hence </w:t>
+      </w:r>
+      <w:r>
+        <w:t>minimize the loss function</w:t>
+      </w:r>
+      <w:r>
+        <w:t>,</w:t>
+      </w:r>
+      <w:r>
+        <w:t xml:space="preserve"> so </w:t>
+      </w:r>
+      <w:r>
+        <w:t xml:space="preserve">the </w:t>
+      </w:r>
+      <w:r>
+        <w:t xml:space="preserve">predictions match the actual </w:t>
+      </w:r>
+      <w:r>
+        <w:t xml:space="preserve">training </w:t>
+      </w:r>
+      <w:r>
+        <w:t>data,</w:t>
+      </w:r>
+      <w:r>
+        <w:t xml:space="preserve"> and the </w:t>
+      </w:r>
+      <w:r>
+        <w:t xml:space="preserve">resulting </w:t>
+      </w:r>
+      <w:r>
+        <w:t xml:space="preserve">vectors </w:t>
+      </w:r>
+      <w:r>
+        <w:t>capture</w:t>
+      </w:r>
+      <w:r>
+        <w:t xml:space="preserve"> the semantic </w:t>
+      </w:r>
+      <w:r>
+        <w:t xml:space="preserve">meanings of words in </w:t>
+      </w:r>
+      <w:r>
+        <w:t>sentences</w:t>
+      </w:r>
+      <w:r>
+        <w:t>.</w:t>
+      </w:r>
+      <w:r>
+        <w:t xml:space="preserve"> </w:t>
+      </w:r>
+      <w:r>
+        <w:t xml:space="preserve">After training, we can use the trained model to </w:t>
+      </w:r>
+      <w:r>
+        <w:t xml:space="preserve">compute cosine similarities of words </w:t>
+      </w:r>
+      <w:r>
+        <w:t>–</w:t>
+      </w:r>
+      <w:r>
+        <w:t xml:space="preserve"> </w:t>
+      </w:r>
+      <w:r>
+        <w:t>which is also the similarity of semantic meanings of words</w:t>
+      </w:r>
+      <w:r>
+        <w:t xml:space="preserve"> </w:t>
+      </w:r>
+      <w:r>
+        <w:t xml:space="preserve">as we recall the geometrical meaning of </w:t>
+      </w:r>
+      <w:r>
+        <w:t>dot product</w:t>
+      </w:r>
+      <w:r>
+        <w:t xml:space="preserve"> of vectors</w:t>
+      </w:r>
+      <w:r>
+        <w:t>.</w:t>
+      </w:r>
+      <w:r>
+        <w:t xml:space="preserve"> Interestingly, dot </w:t>
+      </w:r>
+      <w:r>
+        <w:t>products are</w:t>
+      </w:r>
+      <w:r>
+        <w:t xml:space="preserve"> involved in both the calculations of </w:t>
+      </w:r>
+      <w:r>
+        <w:t>cosine similarity and probability</w:t>
+      </w:r>
+      <w:r>
+        <w:t xml:space="preserve">. </w:t>
+      </w:r>
+      <w:r>
+        <w:t xml:space="preserve">However, they </w:t>
+      </w:r>
+      <w:r>
+        <w:t xml:space="preserve">are pretty different as we normalize the vectors to </w:t>
+      </w:r>
+      <w:r>
+        <w:t xml:space="preserve">neglect the </w:t>
+      </w:r>
+      <w:r>
+        <w:t xml:space="preserve">effect </w:t>
+      </w:r>
+      <w:r>
+        <w:t xml:space="preserve">of occurrence </w:t>
+      </w:r>
+      <w:r>
+        <w:t xml:space="preserve">count of words </w:t>
+      </w:r>
+      <w:r>
+        <w:t xml:space="preserve">when we </w:t>
+      </w:r>
+      <w:r>
+        <w:t>calculate cosine similarity.</w:t>
+      </w:r>
+    </w:p>
+    <w:p>
+      <w:pPr>
+        <w:rPr>
           <w:lang w:val="en-HK"/>
         </w:rPr>
       </w:pPr>
@@ -364,10 +741,14 @@
         <w:t xml:space="preserve">We also tried using a pre-trained model, and it yields </w:t>
       </w:r>
       <w:r>
-        <w:t>quite high accuracy. As for the difference between our implementation and pre-trained model, this could be due to a lot of factors, most importantly the siz</w:t>
-      </w:r>
-      <w:r>
-        <w:t>e of the data set, and the number of epochs we used.</w:t>
+        <w:t xml:space="preserve">quite high accuracy. As for the difference between our implementation </w:t>
+      </w:r>
+      <w:r>
+        <w:lastRenderedPageBreak/>
+        <w:t>and pre-trained model, this could be due to a lot of factors, most importantly the siz</w:t>
+      </w:r>
+      <w:r>
+        <w:t>e of the dataset, and the number of epochs we used.</w:t>
       </w:r>
       <w:r>
         <w:t xml:space="preserve"> The code is posted on Git</w:t>

--- a/Presentation-Script.docx
+++ b/Presentation-Script.docx
@@ -121,7 +121,17 @@
         <w:t xml:space="preserve"> and </w:t>
       </w:r>
       <w:r>
-        <w:t>word2vec is a popular technique to</w:t>
+        <w:t>word2vec is a popular technique</w:t>
+      </w:r>
+      <w:r>
+        <w:rPr>
+          <w:rFonts w:hint="eastAsia"/>
+          <w:lang w:eastAsia="zh-TW"/>
+        </w:rPr>
+        <w:t xml:space="preserve"> or framework</w:t>
+      </w:r>
+      <w:r>
+        <w:t xml:space="preserve"> to</w:t>
       </w:r>
       <w:r>
         <w:rPr>
@@ -146,7 +156,7 @@
         <w:rPr>
           <w:lang w:eastAsia="zh-TW"/>
         </w:rPr>
-        <w:t xml:space="preserve">the vectors </w:t>
+        <w:t xml:space="preserve">the vector </w:t>
       </w:r>
       <w:r>
         <w:rPr>
@@ -170,7 +180,20 @@
         <w:rPr>
           <w:lang w:eastAsia="zh-TW"/>
         </w:rPr>
-        <w:t xml:space="preserve">depend on </w:t>
+        <w:t>depend</w:t>
+      </w:r>
+      <w:r>
+        <w:rPr>
+          <w:rFonts w:hint="eastAsia"/>
+          <w:lang w:eastAsia="zh-TW"/>
+        </w:rPr>
+        <w:t>s</w:t>
+      </w:r>
+      <w:r>
+        <w:rPr>
+          <w:lang w:eastAsia="zh-TW"/>
+        </w:rPr>
+        <w:t xml:space="preserve"> on </w:t>
       </w:r>
       <w:r>
         <w:rPr>
@@ -183,6 +206,27 @@
           <w:lang w:eastAsia="zh-TW"/>
         </w:rPr>
         <w:t>surrounding words</w:t>
+      </w:r>
+      <w:r>
+        <w:rPr>
+          <w:rFonts w:hint="eastAsia"/>
+          <w:lang w:eastAsia="zh-TW"/>
+        </w:rPr>
+        <w:t xml:space="preserve"> and hence capture</w:t>
+      </w:r>
+      <w:r>
+        <w:rPr>
+          <w:rFonts w:hint="eastAsia"/>
+          <w:lang w:eastAsia="zh-TW"/>
+        </w:rPr>
+        <w:t>s</w:t>
+      </w:r>
+      <w:r>
+        <w:rPr>
+          <w:rFonts w:hint="eastAsia"/>
+          <w:lang w:eastAsia="zh-TW"/>
+        </w:rPr>
+        <w:t xml:space="preserve"> its semantic meaning</w:t>
       </w:r>
       <w:r>
         <w:t>.</w:t>
@@ -683,7 +727,17 @@
         <w:t xml:space="preserve">However, they </w:t>
       </w:r>
       <w:r>
-        <w:t xml:space="preserve">are pretty different as we normalize the vectors to </w:t>
+        <w:t xml:space="preserve">are </w:t>
+      </w:r>
+      <w:r>
+        <w:rPr>
+          <w:rFonts w:hint="eastAsia"/>
+          <w:lang w:eastAsia="zh-TW"/>
+        </w:rPr>
+        <w:t xml:space="preserve">not the same at all </w:t>
+      </w:r>
+      <w:r>
+        <w:t xml:space="preserve">as we normalize the vectors to </w:t>
       </w:r>
       <w:r>
         <w:t xml:space="preserve">neglect the </w:t>
